--- a/molde_cargo_descargo.docx
+++ b/molde_cargo_descargo.docx
@@ -3,6 +3,11 @@
 <w:document xmlns:wpc="http://schemas.microsoft.com/office/word/2010/wordprocessingCanvas" xmlns:cx="http://schemas.microsoft.com/office/drawing/2014/chartex" xmlns:cx1="http://schemas.microsoft.com/office/drawing/2015/9/8/chartex" xmlns:cx2="http://schemas.microsoft.com/office/drawing/2015/10/21/chartex" xmlns:cx3="http://schemas.microsoft.com/office/drawing/2016/5/9/chartex" xmlns:cx4="http://schemas.microsoft.com/office/drawing/2016/5/10/chartex" xmlns:cx5="http://schemas.microsoft.com/office/drawing/2016/5/11/chartex" xmlns:cx6="http://schemas.microsoft.com/office/drawing/2016/5/12/chartex" xmlns:cx7="http://schemas.microsoft.com/office/drawing/2016/5/13/chartex" xmlns:cx8="http://schemas.microsoft.com/office/drawing/2016/5/14/chartex" xmlns:mc="http://schemas.openxmlformats.org/markup-compatibility/2006" xmlns:aink="http://schemas.microsoft.com/office/drawing/2016/ink" xmlns:am3d="http://schemas.microsoft.com/office/drawing/2017/model3d" xmlns:o="urn:schemas-microsoft-com:office:office" xmlns:oel="http://schemas.microsoft.com/office/2019/extlst" xmlns:r="http://schemas.openxmlformats.org/officeDocument/2006/relationships" xmlns:m="http://schemas.openxmlformats.org/officeDocument/2006/math" xmlns:v="urn:schemas-microsoft-com:vml" xmlns:wp14="http://schemas.microsoft.com/office/word/2010/wordprocessingDrawing" xmlns:wp="http://schemas.openxmlformats.org/drawingml/2006/wordprocessingDrawing" xmlns:w10="urn:schemas-microsoft-com:office:word" xmlns:w="http://schemas.openxmlformats.org/wordprocessingml/2006/main" xmlns:w14="http://schemas.microsoft.com/office/word/2010/wordml" xmlns:w15="http://schemas.microsoft.com/office/word/2012/wordml" xmlns:w16cex="http://schemas.microsoft.com/office/word/2018/wordml/cex" xmlns:w16cid="http://schemas.microsoft.com/office/word/2016/wordml/cid" xmlns:w16="http://schemas.microsoft.com/office/word/2018/wordml" xmlns:w16du="http://schemas.microsoft.com/office/word/2023/wordml/word16du" xmlns:w16sdtdh="http://schemas.microsoft.com/office/word/2020/wordml/sdtdatahash" xmlns:w16se="http://schemas.microsoft.com/office/word/2015/wordml/symex" xmlns:wpg="http://schemas.microsoft.com/office/word/2010/wordprocessingGroup" xmlns:wpi="http://schemas.microsoft.com/office/word/2010/wordprocessingInk" xmlns:wne="http://schemas.microsoft.com/office/word/2006/wordml" xmlns:wps="http://schemas.microsoft.com/office/word/2010/wordprocessingShape" mc:Ignorable="w14 w15 w16se w16cid w16 w16cex w16sdtdh wp14">
   <w:body>
     <w:p>
+      <w:pPr>
+        <w:pStyle w:val="Encabezado"/>
+        <w:spacing w:line="400" w:lineRule="exact"/>
+        <w:jc w:val="center"/>
+      </w:pPr>
       <w:r>
         <w:rPr>
           <w:noProof/>
@@ -62,230 +67,61 @@
       </w:r>
       <w:r>
         <w:rPr>
-          <w:noProof/>
-          <w:lang w:val="en-US"/>
-        </w:rPr>
-        <mc:AlternateContent>
-          <mc:Choice Requires="wps">
-            <w:drawing>
-              <wp:anchor distT="0" distB="0" distL="114300" distR="114300" simplePos="0" relativeHeight="251659264" behindDoc="0" locked="0" layoutInCell="1" allowOverlap="1" wp14:anchorId="05578D51" wp14:editId="0AD51AFF">
-                <wp:simplePos x="0" y="0"/>
-                <wp:positionH relativeFrom="margin">
-                  <wp:align>right</wp:align>
-                </wp:positionH>
-                <wp:positionV relativeFrom="paragraph">
-                  <wp:posOffset>-105410</wp:posOffset>
-                </wp:positionV>
-                <wp:extent cx="6358890" cy="419100"/>
-                <wp:effectExtent l="0" t="0" r="0" b="0"/>
-                <wp:wrapNone/>
-                <wp:docPr id="5" name="Cuadro de texto 8"/>
-                <wp:cNvGraphicFramePr>
-                  <a:graphicFrameLocks xmlns:a="http://schemas.openxmlformats.org/drawingml/2006/main" noChangeAspect="1"/>
-                </wp:cNvGraphicFramePr>
-                <a:graphic xmlns:a="http://schemas.openxmlformats.org/drawingml/2006/main">
-                  <a:graphicData uri="http://schemas.microsoft.com/office/word/2010/wordprocessingShape">
-                    <wps:wsp>
-                      <wps:cNvSpPr txBox="1">
-                        <a:spLocks noChangeAspect="1"/>
-                      </wps:cNvSpPr>
-                      <wps:spPr bwMode="auto">
-                        <a:xfrm>
-                          <a:off x="0" y="0"/>
-                          <a:ext cx="6358890" cy="419100"/>
-                        </a:xfrm>
-                        <a:prstGeom prst="rect">
-                          <a:avLst/>
-                        </a:prstGeom>
-                        <a:noFill/>
-                        <a:ln w="6350">
-                          <a:noFill/>
-                        </a:ln>
-                        <a:effectLst/>
-                      </wps:spPr>
-                      <wps:style>
-                        <a:lnRef idx="0">
-                          <a:schemeClr val="accent1"/>
-                        </a:lnRef>
-                        <a:fillRef idx="0">
-                          <a:schemeClr val="accent1"/>
-                        </a:fillRef>
-                        <a:effectRef idx="0">
-                          <a:schemeClr val="accent1"/>
-                        </a:effectRef>
-                        <a:fontRef idx="minor">
-                          <a:schemeClr val="dk1"/>
-                        </a:fontRef>
-                      </wps:style>
-                      <wps:txbx>
-                        <w:txbxContent>
-                          <w:p>
-                            <w:pPr>
-                              <w:pStyle w:val="Encabezado"/>
-                              <w:spacing w:line="400" w:lineRule="exact"/>
-                              <w:jc w:val="center"/>
-                            </w:pPr>
-                            <w:r>
-                              <w:rPr>
-                                <w:rFonts w:cstheme="minorHAnsi"/>
-                                <w:b/>
-                                <w:bCs/>
-                                <w:color w:val="000000"/>
-                                <w:sz w:val="44"/>
-                                <w:szCs w:val="44"/>
-                                <w:shd w:val="clear" w:color="auto" w:fill="FFFFFF"/>
-                              </w:rPr>
-                              <w:t>${</w:t>
-                            </w:r>
-                            <w:r>
-                              <w:rPr>
-                                <w:rFonts w:cstheme="minorHAnsi"/>
-                                <w:b/>
-                                <w:bCs/>
-                                <w:color w:val="000000"/>
-                                <w:sz w:val="44"/>
-                                <w:szCs w:val="44"/>
-                                <w:shd w:val="clear" w:color="auto" w:fill="FFFFFF"/>
-                              </w:rPr>
-                              <w:t>tipo_registro</w:t>
-                            </w:r>
-                            <w:r>
-                              <w:rPr>
-                                <w:rFonts w:cstheme="minorHAnsi"/>
-                                <w:b/>
-                                <w:bCs/>
-                                <w:color w:val="000000"/>
-                                <w:sz w:val="44"/>
-                                <w:szCs w:val="44"/>
-                                <w:shd w:val="clear" w:color="auto" w:fill="FFFFFF"/>
-                              </w:rPr>
-                              <w:t>}</w:t>
-                            </w:r>
-                            <w:r>
-                              <w:rPr>
-                                <w:rFonts w:eastAsia="Calibri" w:hAnsi="Calibri"/>
-                                <w:b/>
-                                <w:bCs/>
-                                <w:sz w:val="44"/>
-                                <w:szCs w:val="44"/>
-                                <w:lang w:val="es-CO"/>
-                              </w:rPr>
-                              <w:t xml:space="preserve"> </w:t>
-                            </w:r>
-                            <w:r>
-                              <w:rPr>
-                                <w:rFonts w:eastAsia="Calibri" w:hAnsi="Calibri"/>
-                                <w:b/>
-                                <w:bCs/>
-                                <w:sz w:val="44"/>
-                                <w:szCs w:val="44"/>
-                                <w:lang w:val="es-CO"/>
-                              </w:rPr>
-                              <w:t>EQUIPOS ELECTRÓNICOS</w:t>
-                            </w:r>
-                          </w:p>
-                        </w:txbxContent>
-                      </wps:txbx>
-                      <wps:bodyPr rot="0" spcFirstLastPara="0" vert="horz" wrap="square" lIns="91440" tIns="45720" rIns="91440" bIns="45720" numCol="1" spcCol="0" rtlCol="0" fromWordArt="0" anchor="ctr" anchorCtr="0" forceAA="0" compatLnSpc="1">
-                        <a:prstTxWarp prst="textNoShape">
-                          <a:avLst/>
-                        </a:prstTxWarp>
-                        <a:noAutofit/>
-                      </wps:bodyPr>
-                    </wps:wsp>
-                  </a:graphicData>
-                </a:graphic>
-                <wp14:sizeRelH relativeFrom="margin">
-                  <wp14:pctWidth>0</wp14:pctWidth>
-                </wp14:sizeRelH>
-                <wp14:sizeRelV relativeFrom="margin">
-                  <wp14:pctHeight>0</wp14:pctHeight>
-                </wp14:sizeRelV>
-              </wp:anchor>
-            </w:drawing>
-          </mc:Choice>
-          <mc:Fallback>
-            <w:pict>
-              <v:shapetype w14:anchorId="05578D51" id="_x0000_t202" coordsize="21600,21600" o:spt="202" path="m,l,21600r21600,l21600,xe">
-                <v:stroke joinstyle="miter"/>
-                <v:path gradientshapeok="t" o:connecttype="rect"/>
-              </v:shapetype>
-              <v:shape id="Cuadro de texto 8" o:spid="_x0000_s1026" type="#_x0000_t202" style="position:absolute;margin-left:449.5pt;margin-top:-8.3pt;width:500.7pt;height:33pt;z-index:251659264;visibility:visible;mso-wrap-style:square;mso-width-percent:0;mso-height-percent:0;mso-wrap-distance-left:9pt;mso-wrap-distance-top:0;mso-wrap-distance-right:9pt;mso-wrap-distance-bottom:0;mso-position-horizontal:right;mso-position-horizontal-relative:margin;mso-position-vertical:absolute;mso-position-vertical-relative:text;mso-width-percent:0;mso-height-percent:0;mso-width-relative:margin;mso-height-relative:margin;v-text-anchor:middle" o:gfxdata="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" filled="f" stroked="f" strokeweight=".5pt">
-                <o:lock v:ext="edit" aspectratio="t"/>
-                <v:textbox>
-                  <w:txbxContent>
-                    <w:p>
-                      <w:pPr>
-                        <w:pStyle w:val="Encabezado"/>
-                        <w:spacing w:line="400" w:lineRule="exact"/>
-                        <w:jc w:val="center"/>
-                      </w:pPr>
-                      <w:r>
-                        <w:rPr>
-                          <w:rFonts w:cstheme="minorHAnsi"/>
-                          <w:b/>
-                          <w:bCs/>
-                          <w:color w:val="000000"/>
-                          <w:sz w:val="44"/>
-                          <w:szCs w:val="44"/>
-                          <w:shd w:val="clear" w:color="auto" w:fill="FFFFFF"/>
-                        </w:rPr>
-                        <w:t>${</w:t>
-                      </w:r>
-                      <w:r>
-                        <w:rPr>
-                          <w:rFonts w:cstheme="minorHAnsi"/>
-                          <w:b/>
-                          <w:bCs/>
-                          <w:color w:val="000000"/>
-                          <w:sz w:val="44"/>
-                          <w:szCs w:val="44"/>
-                          <w:shd w:val="clear" w:color="auto" w:fill="FFFFFF"/>
-                        </w:rPr>
-                        <w:t>tipo_registro</w:t>
-                      </w:r>
-                      <w:r>
-                        <w:rPr>
-                          <w:rFonts w:cstheme="minorHAnsi"/>
-                          <w:b/>
-                          <w:bCs/>
-                          <w:color w:val="000000"/>
-                          <w:sz w:val="44"/>
-                          <w:szCs w:val="44"/>
-                          <w:shd w:val="clear" w:color="auto" w:fill="FFFFFF"/>
-                        </w:rPr>
-                        <w:t>}</w:t>
-                      </w:r>
-                      <w:r>
-                        <w:rPr>
-                          <w:rFonts w:eastAsia="Calibri" w:hAnsi="Calibri"/>
-                          <w:b/>
-                          <w:bCs/>
-                          <w:sz w:val="44"/>
-                          <w:szCs w:val="44"/>
-                          <w:lang w:val="es-CO"/>
-                        </w:rPr>
-                        <w:t xml:space="preserve"> </w:t>
-                      </w:r>
-                      <w:r>
-                        <w:rPr>
-                          <w:rFonts w:eastAsia="Calibri" w:hAnsi="Calibri"/>
-                          <w:b/>
-                          <w:bCs/>
-                          <w:sz w:val="44"/>
-                          <w:szCs w:val="44"/>
-                          <w:lang w:val="es-CO"/>
-                        </w:rPr>
-                        <w:t>EQUIPOS ELECTRÓNICOS</w:t>
-                      </w:r>
-                    </w:p>
-                  </w:txbxContent>
-                </v:textbox>
-                <w10:wrap anchorx="margin"/>
-              </v:shape>
-            </w:pict>
-          </mc:Fallback>
-        </mc:AlternateContent>
+          <w:rFonts w:cstheme="minorHAnsi"/>
+          <w:b/>
+          <w:bCs/>
+          <w:color w:val="000000"/>
+          <w:sz w:val="44"/>
+          <w:szCs w:val="44"/>
+          <w:shd w:val="clear" w:color="auto" w:fill="FFFFFF"/>
+        </w:rPr>
+        <w:t>${</w:t>
+      </w:r>
+      <w:r>
+        <w:rPr>
+          <w:rFonts w:cstheme="minorHAnsi"/>
+          <w:b/>
+          <w:bCs/>
+          <w:color w:val="000000"/>
+          <w:sz w:val="44"/>
+          <w:szCs w:val="44"/>
+          <w:shd w:val="clear" w:color="auto" w:fill="FFFFFF"/>
+        </w:rPr>
+        <w:t>tipo_registro</w:t>
+      </w:r>
+      <w:r>
+        <w:rPr>
+          <w:rFonts w:cstheme="minorHAnsi"/>
+          <w:b/>
+          <w:bCs/>
+          <w:color w:val="000000"/>
+          <w:sz w:val="44"/>
+          <w:szCs w:val="44"/>
+          <w:shd w:val="clear" w:color="auto" w:fill="FFFFFF"/>
+        </w:rPr>
+        <w:t>}</w:t>
+      </w:r>
+      <w:r>
+        <w:rPr>
+          <w:rFonts w:eastAsia="Calibri" w:hAnsi="Calibri"/>
+          <w:b/>
+          <w:bCs/>
+          <w:sz w:val="44"/>
+          <w:szCs w:val="44"/>
+          <w:lang w:val="es-CO"/>
+        </w:rPr>
+        <w:t xml:space="preserve"> </w:t>
+      </w:r>
+      <w:r>
+        <w:rPr>
+          <w:rFonts w:eastAsia="Calibri" w:hAnsi="Calibri"/>
+          <w:b/>
+          <w:bCs/>
+          <w:sz w:val="44"/>
+          <w:szCs w:val="44"/>
+          <w:lang w:val="es-CO"/>
+        </w:rPr>
+        <w:t>EQUIPOS ELECTRÓNICOS</w:t>
       </w:r>
     </w:p>
     <w:p>
@@ -329,7 +165,7 @@
           <w:color w:val="000000"/>
           <w:shd w:val="clear" w:color="auto" w:fill="FFFFFF"/>
         </w:rPr>
-        <w:t xml:space="preserve"> ${nombre_registro}</w:t>
+        <w:t xml:space="preserve"> ${nombre}</w:t>
       </w:r>
       <w:r>
         <w:rPr>
@@ -364,30 +200,42 @@
       <w:r>
         <w:rPr>
           <w:rFonts w:cstheme="minorHAnsi"/>
+        </w:rPr>
+        <w:t xml:space="preserve"> </w:t>
+      </w:r>
+      <w:r>
+        <w:rPr>
+          <w:rFonts w:cstheme="minorHAnsi"/>
+        </w:rPr>
+        <w:t>____________________________________</w:t>
+      </w:r>
+      <w:r>
+        <w:rPr>
+          <w:rFonts w:eastAsia="Times New Roman" w:cstheme="minorHAnsi"/>
+          <w:b/>
+          <w:bCs/>
+          <w:lang w:eastAsia="es-DO"/>
+        </w:rPr>
+        <w:t xml:space="preserve">, </w:t>
+      </w:r>
+      <w:r>
+        <w:rPr>
+          <w:rFonts w:cstheme="minorHAnsi"/>
+        </w:rPr>
+        <w:t xml:space="preserve"> </w:t>
+      </w:r>
+      <w:r>
+        <w:rPr>
+          <w:rFonts w:cstheme="minorHAnsi"/>
+        </w:rPr>
+        <w:t xml:space="preserve">domiciliado y residente en </w:t>
+      </w:r>
+      <w:r>
+        <w:rPr>
+          <w:rFonts w:cstheme="minorHAnsi"/>
           <w:u w:val="single"/>
         </w:rPr>
-        <w:t xml:space="preserve">     </w:t>
-      </w:r>
-      <w:r>
-        <w:rPr>
-          <w:rFonts w:cstheme="minorHAnsi"/>
-          <w:u w:val="single"/>
-        </w:rPr>
-        <w:t xml:space="preserve">              </w:t>
-      </w:r>
-      <w:r>
-        <w:rPr>
-          <w:rFonts w:cstheme="minorHAnsi"/>
-          <w:u w:val="single"/>
-        </w:rPr>
-        <w:t xml:space="preserve">                          </w:t>
-      </w:r>
-      <w:r>
-        <w:rPr>
-          <w:rFonts w:cstheme="minorHAnsi"/>
-          <w:u w:val="single"/>
-        </w:rPr>
-        <w:t xml:space="preserve">     </w:t>
+        <w:t xml:space="preserve">                                                                                                       </w:t>
       </w:r>
       <w:r>
         <w:rPr>
@@ -402,20 +250,93 @@
         <w:rPr>
           <w:rFonts w:cstheme="minorHAnsi"/>
         </w:rPr>
+        <w:t>____________________________________</w:t>
+      </w:r>
+      <w:r>
+        <w:rPr>
+          <w:rFonts w:cstheme="minorHAnsi"/>
+        </w:rPr>
         <w:t xml:space="preserve"> </w:t>
       </w:r>
       <w:r>
         <w:rPr>
           <w:rFonts w:cstheme="minorHAnsi"/>
         </w:rPr>
-        <w:t xml:space="preserve">domiciliado y residente en </w:t>
-      </w:r>
-      <w:r>
-        <w:rPr>
-          <w:rFonts w:cstheme="minorHAnsi"/>
-          <w:u w:val="single"/>
-        </w:rPr>
-        <w:t xml:space="preserve">                                                                                                       </w:t>
+        <w:t xml:space="preserve">de </w:t>
+      </w:r>
+      <w:r>
+        <w:rPr>
+          <w:rFonts w:cstheme="minorHAnsi"/>
+        </w:rPr>
+        <w:t>esta Ciu</w:t>
+      </w:r>
+      <w:r>
+        <w:rPr>
+          <w:rFonts w:cstheme="minorHAnsi"/>
+        </w:rPr>
+        <w:t xml:space="preserve">dad de Santo Domingo, por medio </w:t>
+      </w:r>
+      <w:r>
+        <w:rPr>
+          <w:rFonts w:cstheme="minorHAnsi"/>
+        </w:rPr>
+        <w:t xml:space="preserve">del presente documento </w:t>
+      </w:r>
+      <w:r>
+        <w:rPr>
+          <w:rFonts w:cstheme="minorHAnsi"/>
+          <w:b/>
+          <w:bCs/>
+        </w:rPr>
+        <w:t>DECLARO</w:t>
+      </w:r>
+      <w:r>
+        <w:rPr>
+          <w:rFonts w:cstheme="minorHAnsi"/>
+        </w:rPr>
+        <w:t>, h</w:t>
+      </w:r>
+      <w:r>
+        <w:rPr>
+          <w:rFonts w:cstheme="minorHAnsi"/>
+        </w:rPr>
+        <w:t>aberle entregado</w:t>
+      </w:r>
+      <w:r>
+        <w:rPr>
+          <w:rFonts w:cstheme="minorHAnsi"/>
+        </w:rPr>
+        <w:t xml:space="preserve"> el/</w:t>
+      </w:r>
+      <w:r>
+        <w:rPr>
+          <w:rFonts w:cstheme="minorHAnsi"/>
+        </w:rPr>
+        <w:t>al Sr(a)</w:t>
+      </w:r>
+      <w:r>
+        <w:rPr>
+          <w:rFonts w:cstheme="minorHAnsi"/>
+        </w:rPr>
+        <w:t>.</w:t>
+      </w:r>
+      <w:r>
+        <w:rPr>
+          <w:rFonts w:cstheme="minorHAnsi"/>
+        </w:rPr>
+        <w:t>:</w:t>
+      </w:r>
+      <w:r>
+        <w:rPr>
+          <w:rFonts w:cstheme="minorHAnsi"/>
+        </w:rPr>
+        <w:t xml:space="preserve"> </w:t>
+      </w:r>
+      <w:r>
+        <w:rPr>
+          <w:rFonts w:cstheme="minorHAnsi"/>
+        </w:rPr>
+        <w:t>____________________________________</w:t>
       </w:r>
       <w:r>
         <w:rPr>
@@ -429,97 +350,6 @@
       <w:r>
         <w:rPr>
           <w:rFonts w:cstheme="minorHAnsi"/>
-          <w:u w:val="single"/>
-        </w:rPr>
-        <w:t xml:space="preserve">                                                                                                                    </w:t>
-      </w:r>
-      <w:r>
-        <w:rPr>
-          <w:rFonts w:cstheme="minorHAnsi"/>
-        </w:rPr>
-        <w:t xml:space="preserve">de </w:t>
-      </w:r>
-      <w:r>
-        <w:rPr>
-          <w:rFonts w:cstheme="minorHAnsi"/>
-        </w:rPr>
-        <w:t>esta Ciu</w:t>
-      </w:r>
-      <w:r>
-        <w:rPr>
-          <w:rFonts w:cstheme="minorHAnsi"/>
-        </w:rPr>
-        <w:t xml:space="preserve">dad de Santo Domingo, por medio </w:t>
-      </w:r>
-      <w:r>
-        <w:rPr>
-          <w:rFonts w:cstheme="minorHAnsi"/>
-        </w:rPr>
-        <w:t xml:space="preserve">del presente documento </w:t>
-      </w:r>
-      <w:r>
-        <w:rPr>
-          <w:rFonts w:cstheme="minorHAnsi"/>
-          <w:b/>
-          <w:bCs/>
-        </w:rPr>
-        <w:t>DECLARO</w:t>
-      </w:r>
-      <w:r>
-        <w:rPr>
-          <w:rFonts w:cstheme="minorHAnsi"/>
-        </w:rPr>
-        <w:t>, h</w:t>
-      </w:r>
-      <w:r>
-        <w:rPr>
-          <w:rFonts w:cstheme="minorHAnsi"/>
-        </w:rPr>
-        <w:t>aberle entregado</w:t>
-      </w:r>
-      <w:r>
-        <w:rPr>
-          <w:rFonts w:cstheme="minorHAnsi"/>
-        </w:rPr>
-        <w:t xml:space="preserve"> el/</w:t>
-      </w:r>
-      <w:r>
-        <w:rPr>
-          <w:rFonts w:cstheme="minorHAnsi"/>
-        </w:rPr>
-        <w:t>al Sr(a)</w:t>
-      </w:r>
-      <w:r>
-        <w:rPr>
-          <w:rFonts w:cstheme="minorHAnsi"/>
-        </w:rPr>
-        <w:t>.</w:t>
-      </w:r>
-      <w:r>
-        <w:rPr>
-          <w:rFonts w:cstheme="minorHAnsi"/>
-        </w:rPr>
-        <w:t>:</w:t>
-      </w:r>
-      <w:r>
-        <w:rPr>
-          <w:rFonts w:cstheme="minorHAnsi"/>
-          <w:u w:val="single"/>
-        </w:rPr>
-        <w:t xml:space="preserve">                                                                                                       </w:t>
-      </w:r>
-      <w:r>
-        <w:rPr>
-          <w:rFonts w:eastAsia="Times New Roman" w:cstheme="minorHAnsi"/>
-          <w:b/>
-          <w:bCs/>
-          <w:lang w:eastAsia="es-DO"/>
-        </w:rPr>
-        <w:t xml:space="preserve">, </w:t>
-      </w:r>
-      <w:r>
-        <w:rPr>
-          <w:rFonts w:cstheme="minorHAnsi"/>
         </w:rPr>
         <w:t xml:space="preserve"> </w:t>
       </w:r>
@@ -544,9 +374,8 @@
       <w:r>
         <w:rPr>
           <w:rFonts w:cstheme="minorHAnsi"/>
-          <w:u w:val="single"/>
-        </w:rPr>
-        <w:t xml:space="preserve">                                                                                    </w:t>
+        </w:rPr>
+        <w:t xml:space="preserve">____________________________________ </w:t>
       </w:r>
       <w:r>
         <w:rPr>
@@ -902,7 +731,7 @@
                 <w:color w:val="000000"/>
                 <w:shd w:val="clear" w:color="auto" w:fill="FFFFFF"/>
               </w:rPr>
-              <w:t>equipos_modelos</w:t>
+              <w:t>equipos</w:t>
             </w:r>
             <w:r>
               <w:rPr>
@@ -980,7 +809,7 @@
                 <w:color w:val="000000"/>
                 <w:shd w:val="clear" w:color="auto" w:fill="FFFFFF"/>
               </w:rPr>
-              <w:t>seriales_equipos</w:t>
+              <w:t>seriales</w:t>
             </w:r>
             <w:r>
               <w:rPr>
@@ -1325,7 +1154,7 @@
           <w:color w:val="000000"/>
           <w:shd w:val="clear" w:color="auto" w:fill="FFFFFF"/>
         </w:rPr>
-        <w:t>día_registro</w:t>
+        <w:t>día</w:t>
       </w:r>
       <w:r>
         <w:rPr>
@@ -1367,7 +1196,7 @@
           <w:color w:val="000000"/>
           <w:shd w:val="clear" w:color="auto" w:fill="FFFFFF"/>
         </w:rPr>
-        <w:t>mes_registro</w:t>
+        <w:t>mes</w:t>
       </w:r>
       <w:r>
         <w:rPr>
@@ -1421,7 +1250,7 @@
           <w:color w:val="000000"/>
           <w:shd w:val="clear" w:color="auto" w:fill="FFFFFF"/>
         </w:rPr>
-        <w:t>año_registro</w:t>
+        <w:t>año</w:t>
       </w:r>
       <w:r>
         <w:rPr>
@@ -1488,6 +1317,7 @@
     <w:p>
       <w:pPr>
         <w:pStyle w:val="Sinespaciado"/>
+        <w:jc w:val="center"/>
         <w:rPr>
           <w:rFonts w:eastAsia="Times New Roman" w:cstheme="minorHAnsi"/>
           <w:b/>
@@ -1500,156 +1330,15 @@
           <w:rFonts w:eastAsia="Times New Roman" w:cstheme="minorHAnsi"/>
           <w:b/>
           <w:bCs/>
-          <w:noProof/>
-        </w:rPr>
-        <mc:AlternateContent>
-          <mc:Choice Requires="wps">
-            <w:drawing>
-              <wp:anchor distT="0" distB="0" distL="114300" distR="114300" simplePos="0" relativeHeight="251666432" behindDoc="0" locked="0" layoutInCell="1" allowOverlap="1" wp14:anchorId="2C794F73" wp14:editId="44E9CC10">
-                <wp:simplePos x="0" y="0"/>
-                <wp:positionH relativeFrom="column">
-                  <wp:posOffset>3125057</wp:posOffset>
-                </wp:positionH>
-                <wp:positionV relativeFrom="paragraph">
-                  <wp:posOffset>89904</wp:posOffset>
-                </wp:positionV>
-                <wp:extent cx="3009014" cy="0"/>
-                <wp:effectExtent l="0" t="0" r="20320" b="19050"/>
-                <wp:wrapNone/>
-                <wp:docPr id="4" name="Straight Connector 4"/>
-                <wp:cNvGraphicFramePr/>
-                <a:graphic xmlns:a="http://schemas.openxmlformats.org/drawingml/2006/main">
-                  <a:graphicData uri="http://schemas.microsoft.com/office/word/2010/wordprocessingShape">
-                    <wps:wsp>
-                      <wps:cNvCnPr/>
-                      <wps:spPr>
-                        <a:xfrm>
-                          <a:off x="0" y="0"/>
-                          <a:ext cx="3009014" cy="0"/>
-                        </a:xfrm>
-                        <a:prstGeom prst="line">
-                          <a:avLst/>
-                        </a:prstGeom>
-                        <a:ln>
-                          <a:solidFill>
-                            <a:schemeClr val="tx1"/>
-                          </a:solidFill>
-                        </a:ln>
-                      </wps:spPr>
-                      <wps:style>
-                        <a:lnRef idx="1">
-                          <a:schemeClr val="accent1"/>
-                        </a:lnRef>
-                        <a:fillRef idx="0">
-                          <a:schemeClr val="accent1"/>
-                        </a:fillRef>
-                        <a:effectRef idx="0">
-                          <a:schemeClr val="accent1"/>
-                        </a:effectRef>
-                        <a:fontRef idx="minor">
-                          <a:schemeClr val="tx1"/>
-                        </a:fontRef>
-                      </wps:style>
-                      <wps:bodyPr/>
-                    </wps:wsp>
-                  </a:graphicData>
-                </a:graphic>
-              </wp:anchor>
-            </w:drawing>
-          </mc:Choice>
-          <mc:Fallback>
-            <w:pict>
-              <v:line w14:anchorId="18B1A494" id="Straight Connector 4" o:spid="_x0000_s1026" style="position:absolute;z-index:251666432;visibility:visible;mso-wrap-style:square;mso-wrap-distance-left:9pt;mso-wrap-distance-top:0;mso-wrap-distance-right:9pt;mso-wrap-distance-bottom:0;mso-position-horizontal:absolute;mso-position-horizontal-relative:text;mso-position-vertical:absolute;mso-position-vertical-relative:text" from="246.05pt,7.1pt" to="483pt,7.1pt" o:gfxdata="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" strokecolor="black [3213]" strokeweight=".5pt">
-                <v:stroke joinstyle="miter"/>
-              </v:line>
-            </w:pict>
-          </mc:Fallback>
-        </mc:AlternateContent>
-      </w:r>
-      <w:r>
-        <w:rPr>
-          <w:rFonts w:eastAsia="Times New Roman" w:cstheme="minorHAnsi"/>
-          <w:b/>
-          <w:bCs/>
-          <w:noProof/>
-        </w:rPr>
-        <mc:AlternateContent>
-          <mc:Choice Requires="wps">
-            <w:drawing>
-              <wp:anchor distT="0" distB="0" distL="114300" distR="114300" simplePos="0" relativeHeight="251664384" behindDoc="0" locked="0" layoutInCell="1" allowOverlap="1" wp14:anchorId="5846611F" wp14:editId="1F08BDE7">
-                <wp:simplePos x="0" y="0"/>
-                <wp:positionH relativeFrom="column">
-                  <wp:posOffset>-46517</wp:posOffset>
-                </wp:positionH>
-                <wp:positionV relativeFrom="paragraph">
-                  <wp:posOffset>86921</wp:posOffset>
-                </wp:positionV>
-                <wp:extent cx="3009014" cy="0"/>
-                <wp:effectExtent l="0" t="0" r="20320" b="19050"/>
-                <wp:wrapNone/>
-                <wp:docPr id="3" name="Straight Connector 3"/>
-                <wp:cNvGraphicFramePr/>
-                <a:graphic xmlns:a="http://schemas.openxmlformats.org/drawingml/2006/main">
-                  <a:graphicData uri="http://schemas.microsoft.com/office/word/2010/wordprocessingShape">
-                    <wps:wsp>
-                      <wps:cNvCnPr/>
-                      <wps:spPr>
-                        <a:xfrm>
-                          <a:off x="0" y="0"/>
-                          <a:ext cx="3009014" cy="0"/>
-                        </a:xfrm>
-                        <a:prstGeom prst="line">
-                          <a:avLst/>
-                        </a:prstGeom>
-                        <a:ln>
-                          <a:solidFill>
-                            <a:schemeClr val="tx1"/>
-                          </a:solidFill>
-                        </a:ln>
-                      </wps:spPr>
-                      <wps:style>
-                        <a:lnRef idx="1">
-                          <a:schemeClr val="accent1"/>
-                        </a:lnRef>
-                        <a:fillRef idx="0">
-                          <a:schemeClr val="accent1"/>
-                        </a:fillRef>
-                        <a:effectRef idx="0">
-                          <a:schemeClr val="accent1"/>
-                        </a:effectRef>
-                        <a:fontRef idx="minor">
-                          <a:schemeClr val="tx1"/>
-                        </a:fontRef>
-                      </wps:style>
-                      <wps:bodyPr/>
-                    </wps:wsp>
-                  </a:graphicData>
-                </a:graphic>
-              </wp:anchor>
-            </w:drawing>
-          </mc:Choice>
-          <mc:Fallback>
-            <w:pict>
-              <v:line w14:anchorId="69CBF0BA" id="Straight Connector 3" o:spid="_x0000_s1026" style="position:absolute;z-index:251664384;visibility:visible;mso-wrap-style:square;mso-wrap-distance-left:9pt;mso-wrap-distance-top:0;mso-wrap-distance-right:9pt;mso-wrap-distance-bottom:0;mso-position-horizontal:absolute;mso-position-horizontal-relative:text;mso-position-vertical:absolute;mso-position-vertical-relative:text" from="-3.65pt,6.85pt" to="233.3pt,6.85pt" o:gfxdata="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" strokecolor="black [3213]" strokeweight=".5pt">
-                <v:stroke joinstyle="miter"/>
-              </v:line>
-            </w:pict>
-          </mc:Fallback>
-        </mc:AlternateContent>
-      </w:r>
-      <w:r>
-        <w:rPr>
-          <w:rFonts w:eastAsia="Times New Roman" w:cstheme="minorHAnsi"/>
-          <w:b/>
-          <w:bCs/>
           <w:lang w:val="es-DO" w:eastAsia="es-DO"/>
         </w:rPr>
-        <w:t xml:space="preserve">          </w:t>
+        <w:t>___________________________________________ __________________________________________</w:t>
       </w:r>
     </w:p>
     <w:p>
       <w:pPr>
         <w:pStyle w:val="Sinespaciado"/>
+        <w:jc w:val="center"/>
         <w:rPr>
           <w:rFonts w:eastAsia="Times New Roman" w:cstheme="minorHAnsi"/>
           <w:bCs/>
@@ -1659,11 +1348,10 @@
       <w:r>
         <w:rPr>
           <w:rFonts w:eastAsia="Times New Roman" w:cstheme="minorHAnsi"/>
-          <w:b/>
           <w:bCs/>
           <w:lang w:val="es-DO" w:eastAsia="es-DO"/>
         </w:rPr>
-        <w:t xml:space="preserve">   </w:t>
+        <w:t>Nombre y Firma</w:t>
       </w:r>
       <w:r>
         <w:rPr>
@@ -1672,6 +1360,15 @@
           <w:bCs/>
           <w:lang w:val="es-DO" w:eastAsia="es-DO"/>
         </w:rPr>
+        <w:t xml:space="preserve"> </w:t>
+      </w:r>
+      <w:r>
+        <w:rPr>
+          <w:rFonts w:eastAsia="Times New Roman" w:cstheme="minorHAnsi"/>
+          <w:b/>
+          <w:bCs/>
+          <w:lang w:val="es-DO" w:eastAsia="es-DO"/>
+        </w:rPr>
         <w:tab/>
       </w:r>
       <w:r>
@@ -1681,15 +1378,16 @@
           <w:bCs/>
           <w:lang w:val="es-DO" w:eastAsia="es-DO"/>
         </w:rPr>
-        <w:t xml:space="preserve">              </w:t>
+        <w:tab/>
       </w:r>
       <w:r>
         <w:rPr>
           <w:rFonts w:eastAsia="Times New Roman" w:cstheme="minorHAnsi"/>
+          <w:b/>
           <w:bCs/>
           <w:lang w:val="es-DO" w:eastAsia="es-DO"/>
         </w:rPr>
-        <w:t>Nombre y Firma</w:t>
+        <w:tab/>
       </w:r>
       <w:r>
         <w:rPr>
@@ -1698,7 +1396,7 @@
           <w:bCs/>
           <w:lang w:val="es-DO" w:eastAsia="es-DO"/>
         </w:rPr>
-        <w:t xml:space="preserve"> </w:t>
+        <w:tab/>
       </w:r>
       <w:r>
         <w:rPr>
@@ -1707,43 +1405,7 @@
           <w:bCs/>
           <w:lang w:val="es-DO" w:eastAsia="es-DO"/>
         </w:rPr>
-        <w:tab/>
-      </w:r>
-      <w:r>
-        <w:rPr>
-          <w:rFonts w:eastAsia="Times New Roman" w:cstheme="minorHAnsi"/>
-          <w:b/>
-          <w:bCs/>
-          <w:lang w:val="es-DO" w:eastAsia="es-DO"/>
-        </w:rPr>
-        <w:tab/>
-      </w:r>
-      <w:r>
-        <w:rPr>
-          <w:rFonts w:eastAsia="Times New Roman" w:cstheme="minorHAnsi"/>
-          <w:b/>
-          <w:bCs/>
-          <w:lang w:val="es-DO" w:eastAsia="es-DO"/>
-        </w:rPr>
-        <w:tab/>
-      </w:r>
-      <w:r>
-        <w:rPr>
-          <w:rFonts w:eastAsia="Times New Roman" w:cstheme="minorHAnsi"/>
-          <w:b/>
-          <w:bCs/>
-          <w:lang w:val="es-DO" w:eastAsia="es-DO"/>
-        </w:rPr>
-        <w:tab/>
-      </w:r>
-      <w:r>
-        <w:rPr>
-          <w:rFonts w:eastAsia="Times New Roman" w:cstheme="minorHAnsi"/>
-          <w:b/>
-          <w:bCs/>
-          <w:lang w:val="es-DO" w:eastAsia="es-DO"/>
-        </w:rPr>
-        <w:tab/>
+        <w:t xml:space="preserve">            </w:t>
       </w:r>
       <w:r>
         <w:rPr>
@@ -1757,6 +1419,7 @@
     <w:p>
       <w:pPr>
         <w:pStyle w:val="Sinespaciado"/>
+        <w:jc w:val="center"/>
         <w:rPr>
           <w:lang w:val="es-DO"/>
         </w:rPr>
@@ -1768,7 +1431,7 @@
           <w:bCs/>
           <w:lang w:val="es-DO" w:eastAsia="es-DO"/>
         </w:rPr>
-        <w:t xml:space="preserve">           </w:t>
+        <w:t>DECLARANTE</w:t>
       </w:r>
       <w:r>
         <w:rPr>
@@ -1777,7 +1440,7 @@
           <w:bCs/>
           <w:lang w:val="es-DO" w:eastAsia="es-DO"/>
         </w:rPr>
-        <w:t xml:space="preserve">         </w:t>
+        <w:tab/>
       </w:r>
       <w:r>
         <w:rPr>
@@ -1786,7 +1449,7 @@
           <w:bCs/>
           <w:lang w:val="es-DO" w:eastAsia="es-DO"/>
         </w:rPr>
-        <w:t xml:space="preserve">  </w:t>
+        <w:tab/>
       </w:r>
       <w:r>
         <w:rPr>
@@ -1795,7 +1458,7 @@
           <w:bCs/>
           <w:lang w:val="es-DO" w:eastAsia="es-DO"/>
         </w:rPr>
-        <w:t xml:space="preserve">     </w:t>
+        <w:tab/>
       </w:r>
       <w:r>
         <w:rPr>
@@ -1804,7 +1467,7 @@
           <w:bCs/>
           <w:lang w:val="es-DO" w:eastAsia="es-DO"/>
         </w:rPr>
-        <w:t xml:space="preserve"> </w:t>
+        <w:tab/>
       </w:r>
       <w:r>
         <w:rPr>
@@ -1813,7 +1476,8 @@
           <w:bCs/>
           <w:lang w:val="es-DO" w:eastAsia="es-DO"/>
         </w:rPr>
-        <w:t>DECLARANTE</w:t>
+        <w:tab/>
+        <w:t xml:space="preserve">          </w:t>
       </w:r>
       <w:r>
         <w:rPr>
@@ -1822,40 +1486,7 @@
           <w:bCs/>
           <w:lang w:val="es-DO" w:eastAsia="es-DO"/>
         </w:rPr>
-        <w:t>.</w:t>
-      </w:r>
-      <w:r>
-        <w:rPr>
-          <w:lang w:val="es-DO"/>
-        </w:rPr>
-        <w:t xml:space="preserve">                                  </w:t>
-      </w:r>
-      <w:r>
-        <w:rPr>
-          <w:lang w:val="es-DO"/>
-        </w:rPr>
-        <w:tab/>
-      </w:r>
-      <w:r>
-        <w:rPr>
-          <w:lang w:val="es-DO"/>
-        </w:rPr>
-        <w:t xml:space="preserve">                       </w:t>
-      </w:r>
-      <w:r>
-        <w:rPr>
-          <w:rFonts w:eastAsia="Times New Roman"/>
-          <w:b/>
-          <w:bCs/>
-          <w:lang w:val="es-DO" w:eastAsia="es-DO"/>
-        </w:rPr>
-        <w:t>REPRESENTANTE.</w:t>
-      </w:r>
-      <w:r>
-        <w:rPr>
-          <w:lang w:val="es-DO"/>
-        </w:rPr>
-        <w:t xml:space="preserve">                            </w:t>
+        <w:t>REPRESENTANTE</w:t>
       </w:r>
     </w:p>
     <w:sectPr>
@@ -3292,7 +2923,7 @@
 </file>
 
 <file path=customXml/itemProps2.xml><?xml version="1.0" encoding="utf-8"?>
-<ds:datastoreItem xmlns:ds="http://schemas.openxmlformats.org/officeDocument/2006/customXml" ds:itemID="{8D8CFE3C-1FEA-40A4-B689-7383D51FA6BD}">
+<ds:datastoreItem xmlns:ds="http://schemas.openxmlformats.org/officeDocument/2006/customXml" ds:itemID="{ECE87566-E405-4CEC-8DE7-D8798EDC7787}">
   <ds:schemaRefs>
     <ds:schemaRef ds:uri="http://www.w3.org/2001/XMLSchema"/>
     <ds:schemaRef ds:uri="http://www.boldonjames.com/2008/01/sie/internal/label"/>
